--- a/Procedimentos/Procedimento Operacional - Mod. Promoção.docx
+++ b/Procedimentos/Procedimento Operacional - Mod. Promoção.docx
@@ -116,6 +116,13 @@
         </w:rPr>
         <w:t xml:space="preserve"> Promoção</w:t>
       </w:r>
+      <w:r>
+        <w:rPr>
+          <w:rFonts w:ascii="Brush Script MT" w:hAnsi="Brush Script MT"/>
+          <w:sz w:val="40"/>
+        </w:rPr>
+        <w:t xml:space="preserve"> - Multi Bases e Bins</w:t>
+      </w:r>
     </w:p>
     <w:p/>
     <w:p>
@@ -882,138 +889,200 @@
     </w:p>
     <w:p>
       <w:r>
-        <w:t xml:space="preserve">Nova funcionalidade </w:t>
-      </w:r>
-      <w:r>
-        <w:t>para gerenciamento de promoções que ser</w:t>
-      </w:r>
-      <w:r>
-        <w:t>á</w:t>
-      </w:r>
-      <w:r>
-        <w:t xml:space="preserve"> utilizado </w:t>
-      </w:r>
-      <w:r>
-        <w:t xml:space="preserve">na venda de ingressos promocionais pelo Site da </w:t>
-      </w:r>
-      <w:proofErr w:type="spellStart"/>
-      <w:r>
-        <w:t>Compreingressos</w:t>
-      </w:r>
-      <w:proofErr w:type="spellEnd"/>
+        <w:t>Este novo módulo irá substituir o controle de promoção atual, tendo como maior diferencial a possibilidade de criar uma promoção para todos os eventos de todas as bases e utilizar o controle de promoções por BINS (cartões de créditos/débitos)  de vários Bancos  (Itaú, Santander, Bradesco, ....) para o mesmo evento.</w:t>
+      </w:r>
+    </w:p>
+    <w:p>
+      <w:r>
+        <w:t>O controle da</w:t>
+      </w:r>
+      <w:r>
+        <w:t xml:space="preserve">s promoções com código fixo, código aleatório e </w:t>
+      </w:r>
+      <w:r>
+        <w:t>arquivo CSV se aplicam somente as vendas efetuadas pelo Site.</w:t>
+      </w:r>
+    </w:p>
+    <w:p>
+      <w:r>
+        <w:t>O controle promocional por BINS será aplicado nas vendas pelo site e bilheteria.</w:t>
+      </w:r>
+    </w:p>
+    <w:p>
+      <w:pPr>
+        <w:pStyle w:val="Ttulo1"/>
+      </w:pPr>
+      <w:bookmarkStart w:id="1" w:name="_Toc415488915"/>
+      <w:r>
+        <w:t xml:space="preserve">Promoção - </w:t>
+      </w:r>
+      <w:r>
+        <w:t>Módulo Administrativo (VB)</w:t>
+      </w:r>
+      <w:bookmarkEnd w:id="1"/>
+    </w:p>
+    <w:p>
+      <w:pPr>
+        <w:pStyle w:val="Ttulo2"/>
+      </w:pPr>
+      <w:bookmarkStart w:id="2" w:name="_Toc415488916"/>
+      <w:r>
+        <w:t>Cadastro de Eventos</w:t>
+      </w:r>
+      <w:bookmarkEnd w:id="2"/>
+    </w:p>
+    <w:p>
+      <w:r>
+        <w:t>No cadastro de “Eventos”, no módulo Administrativo (VB), no menu principal “Cadastro-&gt;Evento”, fo</w:t>
+      </w:r>
+      <w:r>
+        <w:t>ram excluídos os campos  abaixo:</w:t>
+      </w:r>
+    </w:p>
+    <w:p>
+      <w:r>
+        <w:tab/>
+        <w:t>1-</w:t>
+      </w:r>
+      <w:r>
+        <w:t>“</w:t>
+      </w:r>
+      <w:r>
+        <w:t>Qtd. máxima de venda de</w:t>
+      </w:r>
+      <w:r>
+        <w:t xml:space="preserve"> ingressos promocionais por CPF”</w:t>
+      </w:r>
+    </w:p>
+    <w:p>
+      <w:r>
+        <w:tab/>
+        <w:t>2-"Aceita BIN Itau?"</w:t>
+      </w:r>
+    </w:p>
+    <w:p>
+      <w:r>
+        <w:tab/>
+        <w:t>3-"Qtd. por CPF e Apresentação"</w:t>
+      </w:r>
+    </w:p>
+    <w:p>
+      <w:r>
+        <w:tab/>
+        <w:t xml:space="preserve">4-"Tipo  </w:t>
+      </w:r>
+      <w:r>
+        <w:t xml:space="preserve"> </w:t>
+      </w:r>
+      <w:r>
+        <w:t>de ingresso válido para a promoção BIN Itau"</w:t>
+      </w:r>
+    </w:p>
+    <w:p>
+      <w:pPr>
+        <w:rPr>
+          <w:b/>
+        </w:rPr>
+      </w:pPr>
+      <w:r>
+        <w:rPr>
+          <w:b/>
+        </w:rPr>
+        <w:t>Situação 1:</w:t>
+      </w:r>
+    </w:p>
+    <w:p>
+      <w:pPr>
+        <w:ind w:left="708"/>
+      </w:pPr>
+      <w:r>
+        <w:t>Qtd. máxima de venda de ingressos por CPF e apresentação independente do tipo de bilhete</w:t>
+      </w:r>
+      <w:r>
+        <w:t>=3</w:t>
+      </w:r>
+    </w:p>
+    <w:p>
+      <w:pPr>
+        <w:ind w:left="708"/>
+      </w:pPr>
+      <w:r>
+        <w:t>Qtd. máxima de venda de</w:t>
+      </w:r>
+      <w:r>
+        <w:t xml:space="preserve"> ingressos promocionais por CPF = 1</w:t>
+      </w:r>
+    </w:p>
+    <w:p>
+      <w:pPr>
+        <w:ind w:left="708"/>
+      </w:pPr>
+      <w:r>
+        <w:t>O cliente só poderá comprar 1 ingresso promocional para o Evento, independente da data de apresentação.</w:t>
+      </w:r>
+    </w:p>
+    <w:p>
+      <w:pPr>
+        <w:ind w:left="708"/>
+      </w:pPr>
+      <w:r>
+        <w:t>Nesta situação, o cliente ainda poderá comprar 2 tipos de ingressos que não façam parte da promoção (Inteira, Meia, Promoção Itaucard,...)</w:t>
+      </w:r>
+      <w:r>
+        <w:t xml:space="preserve"> para o mesmo evento</w:t>
+      </w:r>
       <w:r>
         <w:t>.</w:t>
       </w:r>
     </w:p>
     <w:p>
       <w:pPr>
-        <w:pStyle w:val="Ttulo1"/>
-      </w:pPr>
-      <w:bookmarkStart w:id="1" w:name="_Toc415488915"/>
-      <w:r>
-        <w:t xml:space="preserve">Promoção - </w:t>
-      </w:r>
-      <w:r>
-        <w:t>Módulo Administrativo (VB)</w:t>
-      </w:r>
-      <w:bookmarkEnd w:id="1"/>
-    </w:p>
-    <w:p>
-      <w:pPr>
-        <w:pStyle w:val="Ttulo2"/>
-      </w:pPr>
-      <w:bookmarkStart w:id="2" w:name="_Toc415488916"/>
-      <w:r>
-        <w:t>Cadastro de Eventos</w:t>
-      </w:r>
-      <w:bookmarkEnd w:id="2"/>
-    </w:p>
-    <w:p>
-      <w:r>
-        <w:t xml:space="preserve">No cadastro de “Eventos”, no módulo Administrativo (VB), no </w:t>
-      </w:r>
-      <w:proofErr w:type="gramStart"/>
-      <w:r>
-        <w:t>menu</w:t>
-      </w:r>
-      <w:proofErr w:type="gramEnd"/>
-      <w:r>
-        <w:t xml:space="preserve"> principal “Cadastro-&gt;Evento”, foi criado um novo campo (“</w:t>
-      </w:r>
+        <w:rPr>
+          <w:b/>
+        </w:rPr>
+      </w:pPr>
+      <w:r>
+        <w:rPr>
+          <w:b/>
+        </w:rPr>
+        <w:t xml:space="preserve">Situação </w:t>
+      </w:r>
+      <w:r>
+        <w:rPr>
+          <w:b/>
+        </w:rPr>
+        <w:t>2</w:t>
+      </w:r>
+      <w:r>
+        <w:rPr>
+          <w:b/>
+        </w:rPr>
+        <w:t>:</w:t>
+      </w:r>
+    </w:p>
+    <w:p>
+      <w:pPr>
+        <w:ind w:left="708"/>
+      </w:pPr>
+      <w:r>
+        <w:t>Qtd. máxima de venda de ingressos por CPF e apresentação independente do tipo de bilhete</w:t>
+      </w:r>
+      <w:r>
+        <w:t>=</w:t>
+      </w:r>
+      <w:r>
+        <w:t>5</w:t>
+      </w:r>
+    </w:p>
+    <w:p>
+      <w:pPr>
+        <w:ind w:left="708"/>
+      </w:pPr>
       <w:r>
         <w:t>Qtd. máxima de venda de</w:t>
       </w:r>
       <w:r>
-        <w:t xml:space="preserve"> ingressos promocionais por CPF”) que deverá ser preenchido com a quantidade de ingressos promocionais que o cliente poderá comprar para o Evento em questão</w:t>
-      </w:r>
-      <w:r>
-        <w:t>, independentemente da data da apresentação, ou seja, a restrição serve para o Evento e não para a data/hora da apresentação</w:t>
-      </w:r>
-      <w:r>
-        <w:t xml:space="preserve">.  </w:t>
-      </w:r>
-    </w:p>
-    <w:p>
-      <w:r>
-        <w:t>A quantidade informada neste novo campo deverá ser menor que a quantidade cadastrada no campo “</w:t>
-      </w:r>
-      <w:r>
-        <w:t>Qtd. máxima de venda de ingressos por CPF e apresentação independente do tipo de bilhete</w:t>
-      </w:r>
-      <w:r>
-        <w:t>”.</w:t>
-      </w:r>
-    </w:p>
-    <w:p>
-      <w:r>
-        <w:t>A quantidade informada no campo “</w:t>
-      </w:r>
-      <w:r>
-        <w:t>Qtd. máxima de venda de</w:t>
-      </w:r>
-      <w:r>
-        <w:t xml:space="preserve"> ingressos promocionais por CPF”</w:t>
-      </w:r>
-      <w:proofErr w:type="gramStart"/>
-      <w:r>
-        <w:t>, irá</w:t>
-      </w:r>
-      <w:proofErr w:type="gramEnd"/>
-      <w:r>
-        <w:t xml:space="preserve"> limitar a compra do cliente independentemente do tipo d</w:t>
-      </w:r>
-      <w:r>
-        <w:t>a</w:t>
-      </w:r>
-      <w:r>
-        <w:t xml:space="preserve"> promoção (“Código Fixo”, “Código Aleatório” ou “Código de Arquivo CSV”), exemplos:</w:t>
-      </w:r>
-    </w:p>
-    <w:p>
-      <w:pPr>
-        <w:rPr>
-          <w:b/>
-        </w:rPr>
-      </w:pPr>
-      <w:r>
-        <w:rPr>
-          <w:b/>
-        </w:rPr>
-        <w:t xml:space="preserve">Situação </w:t>
-      </w:r>
-      <w:proofErr w:type="gramStart"/>
-      <w:r>
-        <w:rPr>
-          <w:b/>
-        </w:rPr>
-        <w:t>1</w:t>
-      </w:r>
-      <w:proofErr w:type="gramEnd"/>
-      <w:r>
-        <w:rPr>
-          <w:b/>
-        </w:rPr>
-        <w:t>:</w:t>
+        <w:t xml:space="preserve"> ingressos promocionais por CPF = 2</w:t>
       </w:r>
     </w:p>
     <w:p>
@@ -1021,18 +1090,7 @@
         <w:ind w:left="708"/>
       </w:pPr>
       <w:r>
-        <w:t xml:space="preserve">Qtd. </w:t>
-      </w:r>
-      <w:proofErr w:type="gramStart"/>
-      <w:r>
-        <w:t>máxima</w:t>
-      </w:r>
-      <w:proofErr w:type="gramEnd"/>
-      <w:r>
-        <w:t xml:space="preserve"> de venda de ingressos por CPF e apresentação independente do tipo de bilhete</w:t>
-      </w:r>
-      <w:r>
-        <w:t>=3</w:t>
+        <w:t>O cliente só poderá comprar 2 ingressos promocionais para o Evento, independente da data de apresentação.</w:t>
       </w:r>
     </w:p>
     <w:p>
@@ -1040,173 +1098,8 @@
         <w:ind w:left="708"/>
       </w:pPr>
       <w:r>
-        <w:t xml:space="preserve">Qtd. </w:t>
-      </w:r>
-      <w:proofErr w:type="gramStart"/>
-      <w:r>
-        <w:t>máxima</w:t>
-      </w:r>
-      <w:proofErr w:type="gramEnd"/>
-      <w:r>
-        <w:t xml:space="preserve"> de venda de</w:t>
-      </w:r>
-      <w:r>
-        <w:t xml:space="preserve"> ingressos promocionais por CPF = 1</w:t>
-      </w:r>
-    </w:p>
-    <w:p>
-      <w:pPr>
-        <w:ind w:left="708"/>
-      </w:pPr>
-      <w:r>
-        <w:t xml:space="preserve">O cliente só poderá comprar </w:t>
-      </w:r>
-      <w:proofErr w:type="gramStart"/>
-      <w:r>
-        <w:t>1</w:t>
-      </w:r>
-      <w:proofErr w:type="gramEnd"/>
-      <w:r>
-        <w:t xml:space="preserve"> ingresso promocional para o Evento, independente da data de apresentação.</w:t>
-      </w:r>
-    </w:p>
-    <w:p>
-      <w:pPr>
-        <w:ind w:left="708"/>
-      </w:pPr>
-      <w:r>
-        <w:t xml:space="preserve">Nesta situação, o cliente ainda poderá comprar </w:t>
-      </w:r>
-      <w:proofErr w:type="gramStart"/>
-      <w:r>
-        <w:t>2</w:t>
-      </w:r>
-      <w:proofErr w:type="gramEnd"/>
-      <w:r>
-        <w:t xml:space="preserve"> tipos de ingressos que não façam parte da promoção (Inteira, Meia, Promoção </w:t>
-      </w:r>
-      <w:proofErr w:type="spellStart"/>
-      <w:r>
-        <w:t>Itaucard</w:t>
-      </w:r>
-      <w:proofErr w:type="spellEnd"/>
-      <w:r>
-        <w:t>,...)</w:t>
-      </w:r>
-      <w:r>
-        <w:t xml:space="preserve"> para o mesmo evento</w:t>
-      </w:r>
-      <w:r>
-        <w:t>.</w:t>
-      </w:r>
-    </w:p>
-    <w:p>
-      <w:pPr>
-        <w:rPr>
-          <w:b/>
-        </w:rPr>
-      </w:pPr>
-      <w:r>
-        <w:rPr>
-          <w:b/>
-        </w:rPr>
-        <w:t xml:space="preserve">Situação </w:t>
-      </w:r>
-      <w:proofErr w:type="gramStart"/>
-      <w:r>
-        <w:rPr>
-          <w:b/>
-        </w:rPr>
-        <w:t>2</w:t>
-      </w:r>
-      <w:proofErr w:type="gramEnd"/>
-      <w:r>
-        <w:rPr>
-          <w:b/>
-        </w:rPr>
-        <w:t>:</w:t>
-      </w:r>
-    </w:p>
-    <w:p>
-      <w:pPr>
-        <w:ind w:left="708"/>
-      </w:pPr>
-      <w:r>
-        <w:t xml:space="preserve">Qtd. </w:t>
-      </w:r>
-      <w:proofErr w:type="gramStart"/>
-      <w:r>
-        <w:t>máxima</w:t>
-      </w:r>
-      <w:proofErr w:type="gramEnd"/>
-      <w:r>
-        <w:t xml:space="preserve"> de venda de ingressos por CPF e apresentação independente do tipo de bilhete</w:t>
-      </w:r>
-      <w:r>
-        <w:t>=</w:t>
-      </w:r>
-      <w:r>
-        <w:t>5</w:t>
-      </w:r>
-    </w:p>
-    <w:p>
-      <w:pPr>
-        <w:ind w:left="708"/>
-      </w:pPr>
-      <w:r>
-        <w:t xml:space="preserve">Qtd. </w:t>
-      </w:r>
-      <w:proofErr w:type="gramStart"/>
-      <w:r>
-        <w:t>máxima</w:t>
-      </w:r>
-      <w:proofErr w:type="gramEnd"/>
-      <w:r>
-        <w:t xml:space="preserve"> de venda de</w:t>
-      </w:r>
-      <w:r>
-        <w:t xml:space="preserve"> ingressos promocionais por CPF = 2</w:t>
-      </w:r>
-    </w:p>
-    <w:p>
-      <w:pPr>
-        <w:ind w:left="708"/>
-      </w:pPr>
-      <w:r>
-        <w:t xml:space="preserve">O cliente só poderá comprar </w:t>
-      </w:r>
-      <w:proofErr w:type="gramStart"/>
-      <w:r>
-        <w:t>2</w:t>
-      </w:r>
-      <w:proofErr w:type="gramEnd"/>
-      <w:r>
-        <w:t xml:space="preserve"> ingressos promocionais para o Evento, independente da data de apresentação.</w:t>
-      </w:r>
-    </w:p>
-    <w:p>
-      <w:pPr>
-        <w:ind w:left="708"/>
-      </w:pPr>
-      <w:r>
         <w:lastRenderedPageBreak/>
-        <w:t xml:space="preserve">Nesta situação, o cliente ainda poderá comprar </w:t>
-      </w:r>
-      <w:proofErr w:type="gramStart"/>
-      <w:r>
-        <w:t>3</w:t>
-      </w:r>
-      <w:proofErr w:type="gramEnd"/>
-      <w:r>
-        <w:t xml:space="preserve"> tipos de ingressos que não façam parte da promoção (Inteira, Meia, Promoção </w:t>
-      </w:r>
-      <w:proofErr w:type="spellStart"/>
-      <w:r>
-        <w:t>Itaucard</w:t>
-      </w:r>
-      <w:proofErr w:type="spellEnd"/>
-      <w:r>
-        <w:t>,...) para o evento.</w:t>
+        <w:t>Nesta situação, o cliente ainda poderá comprar 3 tipos de ingressos que não façam parte da promoção (Inteira, Meia, Promoção Itaucard,...) para o evento.</w:t>
       </w:r>
     </w:p>
     <w:p>
@@ -1235,15 +1128,7 @@
         <w:t>Importante</w:t>
       </w:r>
       <w:r>
-        <w:t xml:space="preserve">: Os ingressos da Promoção </w:t>
-      </w:r>
-      <w:proofErr w:type="spellStart"/>
-      <w:r>
-        <w:t>Itaucard</w:t>
-      </w:r>
-      <w:proofErr w:type="spellEnd"/>
-      <w:r>
-        <w:t xml:space="preserve"> não são computados neste controle de códigos promocionais, pois seu</w:t>
+        <w:t>: Os ingressos da Promoção Itaucard não são computados neste controle de códigos promocionais, pois seu</w:t>
       </w:r>
       <w:r>
         <w:t xml:space="preserve"> tratamento é diferenciado e as regras existentes não foram alteradas.</w:t>
@@ -1315,6 +1200,60 @@
     </w:p>
     <w:p>
       <w:r>
+        <w:rPr>
+          <w:noProof/>
+          <w:lang w:eastAsia="pt-BR"/>
+        </w:rPr>
+        <w:lastRenderedPageBreak/>
+        <w:drawing>
+          <wp:inline distT="0" distB="0" distL="0" distR="0">
+            <wp:extent cx="5400040" cy="3256805"/>
+            <wp:effectExtent l="19050" t="0" r="0" b="0"/>
+            <wp:docPr id="2" name="Imagem 1"/>
+            <wp:cNvGraphicFramePr>
+              <a:graphicFrameLocks xmlns:a="http://schemas.openxmlformats.org/drawingml/2006/main" noChangeAspect="1"/>
+            </wp:cNvGraphicFramePr>
+            <a:graphic xmlns:a="http://schemas.openxmlformats.org/drawingml/2006/main">
+              <a:graphicData uri="http://schemas.openxmlformats.org/drawingml/2006/picture">
+                <pic:pic xmlns:pic="http://schemas.openxmlformats.org/drawingml/2006/picture">
+                  <pic:nvPicPr>
+                    <pic:cNvPr id="0" name="Picture 1"/>
+                    <pic:cNvPicPr>
+                      <a:picLocks noChangeAspect="1" noChangeArrowheads="1"/>
+                    </pic:cNvPicPr>
+                  </pic:nvPicPr>
+                  <pic:blipFill>
+                    <a:blip r:embed="rId11"/>
+                    <a:srcRect/>
+                    <a:stretch>
+                      <a:fillRect/>
+                    </a:stretch>
+                  </pic:blipFill>
+                  <pic:spPr bwMode="auto">
+                    <a:xfrm>
+                      <a:off x="0" y="0"/>
+                      <a:ext cx="5400040" cy="3256805"/>
+                    </a:xfrm>
+                    <a:prstGeom prst="rect">
+                      <a:avLst/>
+                    </a:prstGeom>
+                    <a:noFill/>
+                    <a:ln w="9525">
+                      <a:noFill/>
+                      <a:miter lim="800000"/>
+                      <a:headEnd/>
+                      <a:tailEnd/>
+                    </a:ln>
+                  </pic:spPr>
+                </pic:pic>
+              </a:graphicData>
+            </a:graphic>
+          </wp:inline>
+        </w:drawing>
+      </w:r>
+    </w:p>
+    <w:p>
+      <w:r>
         <w:br w:type="page"/>
       </w:r>
     </w:p>
@@ -1343,15 +1282,7 @@
         <w:t>o módulo Administrativo</w:t>
       </w:r>
       <w:r>
-        <w:t xml:space="preserve"> (VB), acessar no </w:t>
-      </w:r>
-      <w:proofErr w:type="gramStart"/>
-      <w:r>
-        <w:t>menu</w:t>
-      </w:r>
-      <w:proofErr w:type="gramEnd"/>
-      <w:r>
-        <w:t xml:space="preserve"> principal </w:t>
+        <w:t xml:space="preserve"> (VB), acessar no menu principal </w:t>
       </w:r>
       <w:r>
         <w:t>a opção</w:t>
@@ -1407,7 +1338,7 @@
                     </pic:cNvPicPr>
                   </pic:nvPicPr>
                   <pic:blipFill>
-                    <a:blip r:embed="rId11" cstate="print"/>
+                    <a:blip r:embed="rId12" cstate="print"/>
                     <a:srcRect/>
                     <a:stretch>
                       <a:fillRect/>
@@ -1474,7 +1405,7 @@
                     </pic:cNvPicPr>
                   </pic:nvPicPr>
                   <pic:blipFill>
-                    <a:blip r:embed="rId12" cstate="print"/>
+                    <a:blip r:embed="rId13" cstate="print"/>
                     <a:srcRect/>
                     <a:stretch>
                       <a:fillRect/>
@@ -1529,15 +1460,7 @@
         </w:numPr>
       </w:pPr>
       <w:r>
-        <w:t xml:space="preserve">No campo “Tipo de Promoção”, </w:t>
-      </w:r>
-      <w:proofErr w:type="gramStart"/>
-      <w:r>
-        <w:t>serão exibidos</w:t>
-      </w:r>
-      <w:proofErr w:type="gramEnd"/>
-      <w:r>
-        <w:t xml:space="preserve"> os tipos de promoções previstos no sistema. Não existe tela de cadastramento de “Tipo de Promoção”, pois para qualquer nova promoção se faz necessário o desenvolvimento </w:t>
+        <w:t xml:space="preserve">No campo “Tipo de Promoção”, serão exibidos os tipos de promoções previstos no sistema. Não existe tela de cadastramento de “Tipo de Promoção”, pois para qualquer nova promoção se faz necessário o desenvolvimento </w:t>
       </w:r>
       <w:r>
         <w:t>de novas regras de negócios</w:t>
@@ -1560,15 +1483,7 @@
         </w:numPr>
       </w:pPr>
       <w:r>
-        <w:t xml:space="preserve">No campo “Tipo de Bilhete” </w:t>
-      </w:r>
-      <w:proofErr w:type="gramStart"/>
-      <w:r>
-        <w:t>serão exibidos</w:t>
-      </w:r>
-      <w:proofErr w:type="gramEnd"/>
-      <w:r>
-        <w:t xml:space="preserve"> os tipos de bilhetes cadastrados na tela de “Eventos”.</w:t>
+        <w:t>No campo “Tipo de Bilhete” serão exibidos os tipos de bilhetes cadastrados na tela de “Eventos”.</w:t>
       </w:r>
     </w:p>
     <w:p>
@@ -1602,15 +1517,7 @@
         </w:numPr>
       </w:pPr>
       <w:r>
-        <w:t xml:space="preserve">Não será permitida a exclusão de uma promoção se houver códigos promocionais gerados no módulo do </w:t>
-      </w:r>
-      <w:proofErr w:type="spellStart"/>
-      <w:r>
-        <w:t>Middleway</w:t>
-      </w:r>
-      <w:proofErr w:type="spellEnd"/>
-      <w:r>
-        <w:t xml:space="preserve"> (Gestão de Promoção-&gt;Códigos Promocionais).</w:t>
+        <w:t>Não será permitida a exclusão de uma promoção se houver códigos promocionais gerados no módulo do Middleway (Gestão de Promoção-&gt;Códigos Promocionais).</w:t>
       </w:r>
     </w:p>
     <w:p>
@@ -1619,21 +1526,13 @@
       </w:pPr>
       <w:bookmarkStart w:id="4" w:name="_Toc415488918"/>
       <w:r>
-        <w:t xml:space="preserve">Gestão de Promoção - Módulo Administrativo </w:t>
-      </w:r>
-      <w:proofErr w:type="spellStart"/>
-      <w:r>
-        <w:t>Midd</w:t>
+        <w:t>Gestão de Promoção - Módulo Administrativo Midd</w:t>
       </w:r>
       <w:r>
         <w:t>l</w:t>
       </w:r>
       <w:r>
-        <w:t>eway</w:t>
-      </w:r>
-      <w:proofErr w:type="spellEnd"/>
-      <w:r>
-        <w:t xml:space="preserve"> (WEB)</w:t>
+        <w:t>eway (WEB)</w:t>
       </w:r>
       <w:bookmarkEnd w:id="4"/>
       <w:r>
@@ -1657,21 +1556,8 @@
       <w:r>
         <w:t xml:space="preserve">No </w:t>
       </w:r>
-      <w:proofErr w:type="spellStart"/>
-      <w:r>
-        <w:t>Middleway</w:t>
-      </w:r>
-      <w:proofErr w:type="spellEnd"/>
-      <w:r>
-        <w:t xml:space="preserve"> no </w:t>
-      </w:r>
-      <w:proofErr w:type="gramStart"/>
-      <w:r>
-        <w:t>menu</w:t>
-      </w:r>
-      <w:proofErr w:type="gramEnd"/>
-      <w:r>
-        <w:t xml:space="preserve"> </w:t>
+      <w:r>
+        <w:t xml:space="preserve">Middleway no menu </w:t>
       </w:r>
       <w:r>
         <w:t xml:space="preserve"> “</w:t>
@@ -1757,7 +1643,7 @@
                     </pic:cNvPicPr>
                   </pic:nvPicPr>
                   <pic:blipFill>
-                    <a:blip r:embed="rId13" cstate="print"/>
+                    <a:blip r:embed="rId14" cstate="print"/>
                     <a:srcRect/>
                     <a:stretch>
                       <a:fillRect/>
@@ -1794,7 +1680,6 @@
           <w:numId w:val="5"/>
         </w:numPr>
       </w:pPr>
-      <w:proofErr w:type="gramStart"/>
       <w:r>
         <w:t xml:space="preserve">Os </w:t>
       </w:r>
@@ -1802,14 +1687,7 @@
         <w:rPr>
           <w:b/>
         </w:rPr>
-        <w:t>campos “Local”</w:t>
-      </w:r>
-      <w:proofErr w:type="gramEnd"/>
-      <w:r>
-        <w:rPr>
-          <w:b/>
-        </w:rPr>
-        <w:t xml:space="preserve"> e “Evento”</w:t>
+        <w:t>campos “Local” e “Evento”</w:t>
       </w:r>
       <w:r>
         <w:t xml:space="preserve"> serão carregados somente com as informações que o usuário tem permissão de visualizar.</w:t>
@@ -1843,13 +1721,8 @@
       <w:r>
         <w:t xml:space="preserve">no </w:t>
       </w:r>
-      <w:proofErr w:type="gramStart"/>
-      <w:r>
-        <w:t>menu</w:t>
-      </w:r>
-      <w:proofErr w:type="gramEnd"/>
-      <w:r>
-        <w:t xml:space="preserve"> Cadastro</w:t>
+      <w:r>
+        <w:t>menu Cadastro</w:t>
       </w:r>
       <w:r>
         <w:t>-&gt;Promoção)</w:t>
@@ -1934,15 +1807,7 @@
         <w:t xml:space="preserve"> será o código </w:t>
       </w:r>
       <w:r>
-        <w:t xml:space="preserve">que o Patrocinador ou a </w:t>
-      </w:r>
-      <w:proofErr w:type="spellStart"/>
-      <w:r>
-        <w:t>Compreingressos</w:t>
-      </w:r>
-      <w:proofErr w:type="spellEnd"/>
-      <w:r>
-        <w:t xml:space="preserve"> irá definir </w:t>
+        <w:t xml:space="preserve">que o Patrocinador ou a Compreingressos irá definir </w:t>
       </w:r>
       <w:r>
         <w:t xml:space="preserve">e </w:t>
@@ -1983,21 +1848,7 @@
         <w:rPr>
           <w:b/>
         </w:rPr>
-        <w:t>campo “</w:t>
-      </w:r>
-      <w:proofErr w:type="spellStart"/>
-      <w:r>
-        <w:rPr>
-          <w:b/>
-        </w:rPr>
-        <w:t>Qtde</w:t>
-      </w:r>
-      <w:proofErr w:type="spellEnd"/>
-      <w:r>
-        <w:rPr>
-          <w:b/>
-        </w:rPr>
-        <w:t>. de Códigos para gerar”</w:t>
+        <w:t>campo “Qtde. de Códigos para gerar”</w:t>
       </w:r>
       <w:r>
         <w:t xml:space="preserve"> </w:t>
@@ -2011,11 +1862,9 @@
       <w:r>
         <w:t xml:space="preserve">serão gerados e </w:t>
       </w:r>
-      <w:proofErr w:type="gramStart"/>
       <w:r>
         <w:t>estarão</w:t>
       </w:r>
-      <w:proofErr w:type="gramEnd"/>
       <w:r>
         <w:t xml:space="preserve"> disponíve</w:t>
       </w:r>
@@ -2049,15 +1898,7 @@
         <w:t>botão “Gerar Códigos”</w:t>
       </w:r>
       <w:r>
-        <w:t>, irá gerar a quantidade de códigos informados no campo “</w:t>
-      </w:r>
-      <w:proofErr w:type="spellStart"/>
-      <w:r>
-        <w:t>Qtde</w:t>
-      </w:r>
-      <w:proofErr w:type="spellEnd"/>
-      <w:r>
-        <w:t xml:space="preserve">. de códigos para gerar”, preenchendo a lista com os </w:t>
+        <w:t xml:space="preserve">, irá gerar a quantidade de códigos informados no campo “Qtde. de códigos para gerar”, preenchendo a lista com os </w:t>
       </w:r>
       <w:r>
         <w:t>códigos</w:t>
@@ -2110,7 +1951,7 @@
                     </pic:cNvPicPr>
                   </pic:nvPicPr>
                   <pic:blipFill>
-                    <a:blip r:embed="rId14" cstate="print"/>
+                    <a:blip r:embed="rId15" cstate="print"/>
                     <a:srcRect/>
                     <a:stretch>
                       <a:fillRect/>
@@ -2223,23 +2064,7 @@
         </w:numPr>
       </w:pPr>
       <w:r>
-        <w:t xml:space="preserve">Os códigos promocionais serão gerados com </w:t>
-      </w:r>
-      <w:proofErr w:type="gramStart"/>
-      <w:r>
-        <w:t>8</w:t>
-      </w:r>
-      <w:proofErr w:type="gramEnd"/>
-      <w:r>
-        <w:t xml:space="preserve"> dígitos, conforme solicitado pela </w:t>
-      </w:r>
-      <w:proofErr w:type="spellStart"/>
-      <w:r>
-        <w:t>Compreingressos</w:t>
-      </w:r>
-      <w:proofErr w:type="spellEnd"/>
-      <w:r>
-        <w:t>,  portanto, se o usuário clicar duas vezes no botão "Gerar código", para o mesmo evento, o sistema poderá gerar códigos repetidos, esta é uma situação difícil de ocorrer, mas devido a quantidade de dígitos ter sido reduzida para 8 dígitos, não podemos descartar esta possibilidade.</w:t>
+        <w:t>Os códigos promocionais serão gerados com 8 dígitos, conforme solicitado pela Compreingressos,  portanto, se o usuário clicar duas vezes no botão "Gerar código", para o mesmo evento, o sistema poderá gerar códigos repetidos, esta é uma situação difícil de ocorrer, mas devido a quantidade de dígitos ter sido reduzida para 8 dígitos, não podemos descartar esta possibilidade.</w:t>
       </w:r>
     </w:p>
     <w:p>
@@ -2282,7 +2107,7 @@
                     </pic:cNvPicPr>
                   </pic:nvPicPr>
                   <pic:blipFill>
-                    <a:blip r:embed="rId15" cstate="print"/>
+                    <a:blip r:embed="rId16" cstate="print"/>
                     <a:srcRect/>
                     <a:stretch>
                       <a:fillRect/>
@@ -2385,7 +2210,7 @@
                     </pic:cNvPicPr>
                   </pic:nvPicPr>
                   <pic:blipFill>
-                    <a:blip r:embed="rId16" cstate="print"/>
+                    <a:blip r:embed="rId17" cstate="print"/>
                     <a:srcRect/>
                     <a:stretch>
                       <a:fillRect/>
@@ -2424,15 +2249,7 @@
         <w:pStyle w:val="PargrafodaLista"/>
       </w:pPr>
       <w:r>
-        <w:t xml:space="preserve">O conteúdo do arquivo gravado como </w:t>
-      </w:r>
-      <w:proofErr w:type="spellStart"/>
-      <w:r>
-        <w:t>csv</w:t>
-      </w:r>
-      <w:proofErr w:type="spellEnd"/>
-      <w:r>
-        <w:t>, que ser</w:t>
+        <w:t>O conteúdo do arquivo gravado como csv, que ser</w:t>
       </w:r>
       <w:r>
         <w:t>á</w:t>
@@ -2468,7 +2285,7 @@
                     </pic:cNvPicPr>
                   </pic:nvPicPr>
                   <pic:blipFill>
-                    <a:blip r:embed="rId17" cstate="print"/>
+                    <a:blip r:embed="rId18" cstate="print"/>
                     <a:srcRect/>
                     <a:stretch>
                       <a:fillRect/>
@@ -2517,21 +2334,7 @@
         <w:rPr>
           <w:b/>
         </w:rPr>
-        <w:t xml:space="preserve">botão “Importar </w:t>
-      </w:r>
-      <w:proofErr w:type="spellStart"/>
-      <w:r>
-        <w:rPr>
-          <w:b/>
-        </w:rPr>
-        <w:t>Arq</w:t>
-      </w:r>
-      <w:proofErr w:type="spellEnd"/>
-      <w:r>
-        <w:rPr>
-          <w:b/>
-        </w:rPr>
-        <w:t>. CSV”</w:t>
+        <w:t>botão “Importar Arq. CSV”</w:t>
       </w:r>
       <w:r>
         <w:rPr>
@@ -2641,29 +2444,13 @@
         <w:t xml:space="preserve">Os códigos promocionais são </w:t>
       </w:r>
       <w:r>
-        <w:t xml:space="preserve">alfanuméricos com o tamanho máximo de 32 caracteres. Conforme solicitado pela Diretoria da </w:t>
-      </w:r>
-      <w:proofErr w:type="spellStart"/>
-      <w:r>
-        <w:t>Compreingressos</w:t>
-      </w:r>
-      <w:proofErr w:type="spellEnd"/>
-      <w:r>
-        <w:t>, a promoção do tipo “Código Aleatório” será gerado com</w:t>
+        <w:t>alfanuméricos com o tamanho máximo de 32 caracteres. Conforme solicitado pela Diretoria da Compreingressos, a promoção do tipo “Código Aleatório” será gerado com</w:t>
       </w:r>
       <w:r>
         <w:t xml:space="preserve"> apenas</w:t>
       </w:r>
       <w:r>
-        <w:t xml:space="preserve"> </w:t>
-      </w:r>
-      <w:proofErr w:type="gramStart"/>
-      <w:r>
-        <w:t>8</w:t>
-      </w:r>
-      <w:proofErr w:type="gramEnd"/>
-      <w:r>
-        <w:t xml:space="preserve"> dígitos, facilitando assim a digitação por parte do cliente no site.</w:t>
+        <w:t xml:space="preserve"> 8 dígitos, facilitando assim a digitação por parte do cliente no site.</w:t>
       </w:r>
     </w:p>
     <w:p>
@@ -2685,13 +2472,8 @@
       <w:r>
         <w:t xml:space="preserve">de códigos promocionais </w:t>
       </w:r>
-      <w:proofErr w:type="gramStart"/>
-      <w:r>
-        <w:t>serão</w:t>
-      </w:r>
-      <w:proofErr w:type="gramEnd"/>
-      <w:r>
-        <w:t xml:space="preserve"> exibidos todos os registros gerados para a promoção, importante destacar as seguintes </w:t>
+      <w:r>
+        <w:t xml:space="preserve">serão exibidos todos os registros gerados para a promoção, importante destacar as seguintes </w:t>
       </w:r>
       <w:r>
         <w:t>condições</w:t>
@@ -2848,8 +2630,8 @@
       </w:r>
     </w:p>
     <w:sectPr>
-      <w:headerReference w:type="default" r:id="rId18"/>
-      <w:footerReference w:type="default" r:id="rId19"/>
+      <w:headerReference w:type="default" r:id="rId19"/>
+      <w:footerReference w:type="default" r:id="rId20"/>
       <w:pgSz w:w="11906" w:h="16838"/>
       <w:pgMar w:top="1417" w:right="1701" w:bottom="1417" w:left="1701" w:header="708" w:footer="708" w:gutter="0"/>
       <w:cols w:space="708"/>
@@ -2861,7 +2643,7 @@
 
 <file path=word/endnotes.xml><?xml version="1.0" encoding="utf-8"?>
 <w:endnotes xmlns:ve="http://schemas.openxmlformats.org/markup-compatibility/2006" xmlns:o="urn:schemas-microsoft-com:office:office" xmlns:r="http://schemas.openxmlformats.org/officeDocument/2006/relationships" xmlns:m="http://schemas.openxmlformats.org/officeDocument/2006/math" xmlns:v="urn:schemas-microsoft-com:vml" xmlns:wp="http://schemas.openxmlformats.org/drawingml/2006/wordprocessingDrawing" xmlns:w10="urn:schemas-microsoft-com:office:word" xmlns:w="http://schemas.openxmlformats.org/wordprocessingml/2006/main" xmlns:wne="http://schemas.microsoft.com/office/word/2006/wordml">
-  <w:endnote w:type="separator" w:id="-1">
+  <w:endnote w:type="separator" w:id="0">
     <w:p>
       <w:pPr>
         <w:spacing w:after="0" w:line="240" w:lineRule="auto"/>
@@ -2871,7 +2653,7 @@
       </w:r>
     </w:p>
   </w:endnote>
-  <w:endnote w:type="continuationSeparator" w:id="0">
+  <w:endnote w:type="continuationSeparator" w:id="1">
     <w:p>
       <w:pPr>
         <w:spacing w:after="0" w:line="240" w:lineRule="auto"/>
@@ -2902,25 +2684,7 @@
         <w:sz w:val="16"/>
         <w:szCs w:val="16"/>
       </w:rPr>
-      <w:t xml:space="preserve">C&amp;C Informática – Av. Fagundes Filhos, 191 – CJ 162 – Ed. Dallas – </w:t>
-    </w:r>
-    <w:proofErr w:type="gramStart"/>
-    <w:r>
-      <w:rPr>
-        <w:rFonts w:asciiTheme="majorHAnsi" w:hAnsiTheme="majorHAnsi"/>
-        <w:sz w:val="16"/>
-        <w:szCs w:val="16"/>
-      </w:rPr>
-      <w:t>F:</w:t>
-    </w:r>
-    <w:proofErr w:type="gramEnd"/>
-    <w:r>
-      <w:rPr>
-        <w:rFonts w:asciiTheme="majorHAnsi" w:hAnsiTheme="majorHAnsi"/>
-        <w:sz w:val="16"/>
-        <w:szCs w:val="16"/>
-      </w:rPr>
-      <w:t>5591-3599</w:t>
+      <w:t>C&amp;C Informática – Av. Fagundes Filhos, 191 – CJ 162 – Ed. Dallas – F:5591-3599</w:t>
     </w:r>
     <w:r>
       <w:rPr>
@@ -2940,7 +2704,7 @@
           <w:rFonts w:asciiTheme="majorHAnsi" w:hAnsiTheme="majorHAnsi"/>
           <w:noProof/>
         </w:rPr>
-        <w:t>2</w:t>
+        <w:t>4</w:t>
       </w:r>
     </w:fldSimple>
   </w:p>
@@ -2954,7 +2718,7 @@
 
 <file path=word/footnotes.xml><?xml version="1.0" encoding="utf-8"?>
 <w:footnotes xmlns:ve="http://schemas.openxmlformats.org/markup-compatibility/2006" xmlns:o="urn:schemas-microsoft-com:office:office" xmlns:r="http://schemas.openxmlformats.org/officeDocument/2006/relationships" xmlns:m="http://schemas.openxmlformats.org/officeDocument/2006/math" xmlns:v="urn:schemas-microsoft-com:vml" xmlns:wp="http://schemas.openxmlformats.org/drawingml/2006/wordprocessingDrawing" xmlns:w10="urn:schemas-microsoft-com:office:word" xmlns:w="http://schemas.openxmlformats.org/wordprocessingml/2006/main" xmlns:wne="http://schemas.microsoft.com/office/word/2006/wordml">
-  <w:footnote w:type="separator" w:id="-1">
+  <w:footnote w:type="separator" w:id="0">
     <w:p>
       <w:pPr>
         <w:spacing w:after="0" w:line="240" w:lineRule="auto"/>
@@ -2964,7 +2728,7 @@
       </w:r>
     </w:p>
   </w:footnote>
-  <w:footnote w:type="continuationSeparator" w:id="0">
+  <w:footnote w:type="continuationSeparator" w:id="1">
     <w:p>
       <w:pPr>
         <w:spacing w:after="0" w:line="240" w:lineRule="auto"/>
@@ -3113,6 +2877,14 @@
             </w:rPr>
             <w:t>Mod. Promoção</w:t>
           </w:r>
+          <w:r>
+            <w:rPr>
+              <w:rFonts w:asciiTheme="majorHAnsi" w:eastAsiaTheme="majorEastAsia" w:hAnsiTheme="majorHAnsi" w:cstheme="majorBidi"/>
+              <w:sz w:val="24"/>
+              <w:szCs w:val="36"/>
+            </w:rPr>
+            <w:t xml:space="preserve"> - Multi Bases e Bins</w:t>
+          </w:r>
         </w:p>
         <w:p>
           <w:pPr>
@@ -3132,7 +2904,6 @@
             </w:rPr>
             <w:t xml:space="preserve">Cliente: </w:t>
           </w:r>
-          <w:proofErr w:type="spellStart"/>
           <w:r>
             <w:rPr>
               <w:rFonts w:asciiTheme="majorHAnsi" w:eastAsiaTheme="majorEastAsia" w:hAnsiTheme="majorHAnsi" w:cstheme="majorBidi"/>
@@ -3141,7 +2912,6 @@
             </w:rPr>
             <w:t>Compreingressos</w:t>
           </w:r>
-          <w:proofErr w:type="spellEnd"/>
         </w:p>
       </w:tc>
       <w:sdt>
